--- a/Step By Step.docx
+++ b/Step By Step.docx
@@ -116,14 +116,12 @@
       <w:r>
         <w:t xml:space="preserve">Copy file war hasil generate yang berada di folder target dari folder project kedalam directory webapps dan rename nama file menjadi </w:t>
       </w:r>
-      <w:bookmarkStart w:id="0" w:name="_GoBack"/>
       <w:r>
         <w:rPr>
           <w:b/>
         </w:rPr>
         <w:t>shortenedurl</w:t>
       </w:r>
-      <w:bookmarkEnd w:id="0"/>
     </w:p>
     <w:p>
       <w:pPr>
@@ -750,6 +748,62 @@
         <w:t>sh.shardCollection("sehati.links", {_id: "hashed"})</w:t>
       </w:r>
     </w:p>
+    <w:p>
+      <w:pPr>
+        <w:pStyle w:val="ListParagraph"/>
+        <w:numPr>
+          <w:ilvl w:val="0"/>
+          <w:numId w:val="1"/>
+        </w:numPr>
+      </w:pPr>
+      <w:r>
+        <w:t>Masih di cmd yang sama jalankan perintah berikut</w:t>
+      </w:r>
+    </w:p>
+    <w:p>
+      <w:pPr>
+        <w:pStyle w:val="ListParagraph"/>
+        <w:rPr>
+          <w:b/>
+        </w:rPr>
+      </w:pPr>
+      <w:bookmarkStart w:id="0" w:name="_GoBack"/>
+      <w:r>
+        <w:rPr>
+          <w:b/>
+        </w:rPr>
+        <w:t>use sehati</w:t>
+      </w:r>
+    </w:p>
+    <w:p>
+      <w:pPr>
+        <w:pStyle w:val="ListParagraph"/>
+        <w:rPr>
+          <w:b/>
+        </w:rPr>
+      </w:pPr>
+      <w:r>
+        <w:rPr>
+          <w:b/>
+        </w:rPr>
+        <w:t>db.sequence.insert({"_id" : "shortened", "sequence" : 0})</w:t>
+      </w:r>
+    </w:p>
+    <w:p>
+      <w:pPr>
+        <w:pStyle w:val="ListParagraph"/>
+        <w:rPr>
+          <w:b/>
+        </w:rPr>
+      </w:pPr>
+      <w:r>
+        <w:rPr>
+          <w:b/>
+        </w:rPr>
+        <w:t>db.users.insert({"username" : "user", "password" : "password", "role" : "ADMIN"})</w:t>
+      </w:r>
+    </w:p>
+    <w:bookmarkEnd w:id="0"/>
     <w:p>
       <w:pPr>
         <w:pStyle w:val="ListParagraph"/>
